--- a/Courseware/6 - PowerShell and CLI.docx
+++ b/Courseware/6 - PowerShell and CLI.docx
@@ -631,11 +631,24 @@
           <w:sz w:val="20"/>
           <w:szCs w:val="20"/>
         </w:rPr>
-        <w:t>Since PowerShell 6.x</w:t>
-      </w:r>
-      <w:r>
-        <w:rPr>
-          <w:rFonts w:asciiTheme="minorHAnsi" w:hAnsiTheme="minorHAnsi" w:cstheme="minorHAnsi"/>
+        <w:t xml:space="preserve">Since </w:t>
+      </w:r>
+      <w:r>
+        <w:rPr>
+          <w:rFonts w:asciiTheme="minorHAnsi" w:hAnsiTheme="minorHAnsi" w:cstheme="minorHAnsi"/>
+          <w:b/>
+          <w:bCs/>
+          <w:color w:val="000000"/>
+          <w:sz w:val="20"/>
+          <w:szCs w:val="20"/>
+        </w:rPr>
+        <w:t>PowerShell 6.x</w:t>
+      </w:r>
+      <w:r>
+        <w:rPr>
+          <w:rFonts w:asciiTheme="minorHAnsi" w:hAnsiTheme="minorHAnsi" w:cstheme="minorHAnsi"/>
+          <w:b/>
+          <w:bCs/>
           <w:color w:val="000000"/>
           <w:sz w:val="20"/>
           <w:szCs w:val="20"/>
@@ -929,25 +942,7 @@
           <w:sz w:val="20"/>
           <w:szCs w:val="20"/>
         </w:rPr>
-        <w:t xml:space="preserve">Determine if you have Azure </w:t>
-      </w:r>
-      <w:proofErr w:type="gramStart"/>
-      <w:r>
-        <w:rPr>
-          <w:rFonts w:asciiTheme="minorHAnsi" w:hAnsiTheme="minorHAnsi" w:cstheme="minorHAnsi"/>
-          <w:sz w:val="20"/>
-          <w:szCs w:val="20"/>
-        </w:rPr>
-        <w:t>Az  PowerShell</w:t>
-      </w:r>
-      <w:proofErr w:type="gramEnd"/>
-      <w:r>
-        <w:rPr>
-          <w:rFonts w:asciiTheme="minorHAnsi" w:hAnsiTheme="minorHAnsi" w:cstheme="minorHAnsi"/>
-          <w:sz w:val="20"/>
-          <w:szCs w:val="20"/>
-        </w:rPr>
-        <w:t xml:space="preserve"> module installed.</w:t>
+        <w:t>Verify Version:</w:t>
       </w:r>
     </w:p>
     <w:p>
@@ -963,69 +958,13 @@
         <w:adjustRightInd w:val="0"/>
         <w:spacing w:line="360" w:lineRule="auto"/>
         <w:contextualSpacing/>
-        <w:rPr>
-          <w:rStyle w:val="hljs-parameter"/>
-          <w:rFonts w:asciiTheme="minorHAnsi" w:hAnsiTheme="minorHAnsi" w:cstheme="minorHAnsi"/>
-          <w:color w:val="006881"/>
-          <w:sz w:val="20"/>
-          <w:szCs w:val="20"/>
-          <w:shd w:val="clear" w:color="auto" w:fill="F2F2F2"/>
-        </w:rPr>
-      </w:pPr>
-      <w:r>
-        <w:rPr>
-          <w:rStyle w:val="hljs-pscommand"/>
-          <w:rFonts w:asciiTheme="minorHAnsi" w:hAnsiTheme="minorHAnsi" w:cstheme="minorHAnsi"/>
-          <w:color w:val="0101FD"/>
-          <w:sz w:val="20"/>
-          <w:szCs w:val="20"/>
-          <w:shd w:val="clear" w:color="auto" w:fill="F2F2F2"/>
-        </w:rPr>
-        <w:t>Get-Module</w:t>
-      </w:r>
-      <w:r>
-        <w:rPr>
-          <w:rStyle w:val="hljs-parameter"/>
-          <w:rFonts w:asciiTheme="minorHAnsi" w:hAnsiTheme="minorHAnsi" w:cstheme="minorHAnsi"/>
-          <w:color w:val="006881"/>
-          <w:sz w:val="20"/>
-          <w:szCs w:val="20"/>
-          <w:shd w:val="clear" w:color="auto" w:fill="F2F2F2"/>
-        </w:rPr>
-        <w:t xml:space="preserve"> -Name</w:t>
-      </w:r>
-      <w:r>
-        <w:rPr>
-          <w:rFonts w:asciiTheme="minorHAnsi" w:hAnsiTheme="minorHAnsi" w:cstheme="minorHAnsi"/>
-          <w:color w:val="161616"/>
-          <w:sz w:val="20"/>
-          <w:szCs w:val="20"/>
-          <w:shd w:val="clear" w:color="auto" w:fill="F2F2F2"/>
-        </w:rPr>
-        <w:t xml:space="preserve"> Az</w:t>
-      </w:r>
-      <w:r>
-        <w:rPr>
-          <w:rStyle w:val="hljs-parameter"/>
-          <w:rFonts w:asciiTheme="minorHAnsi" w:hAnsiTheme="minorHAnsi" w:cstheme="minorHAnsi"/>
-          <w:color w:val="006881"/>
-          <w:sz w:val="20"/>
-          <w:szCs w:val="20"/>
-          <w:shd w:val="clear" w:color="auto" w:fill="F2F2F2"/>
-        </w:rPr>
-        <w:t xml:space="preserve"> -</w:t>
-      </w:r>
-      <w:proofErr w:type="spellStart"/>
-      <w:r>
-        <w:rPr>
-          <w:rStyle w:val="hljs-parameter"/>
-          <w:rFonts w:asciiTheme="minorHAnsi" w:hAnsiTheme="minorHAnsi" w:cstheme="minorHAnsi"/>
-          <w:color w:val="006881"/>
-          <w:sz w:val="20"/>
-          <w:szCs w:val="20"/>
-          <w:shd w:val="clear" w:color="auto" w:fill="F2F2F2"/>
-        </w:rPr>
-        <w:t>ListAvailable</w:t>
+      </w:pPr>
+      <w:r>
+        <w:t>$</w:t>
+      </w:r>
+      <w:proofErr w:type="spellStart"/>
+      <w:r>
+        <w:t>PSVersionTable.PSVersion</w:t>
       </w:r>
       <w:proofErr w:type="spellEnd"/>
     </w:p>
@@ -1045,8 +984,154 @@
     </w:p>
     <w:p>
       <w:pPr>
-        <w:spacing w:line="360" w:lineRule="auto"/>
-        <w:contextualSpacing/>
+        <w:pStyle w:val="ListParagraph"/>
+        <w:numPr>
+          <w:ilvl w:val="0"/>
+          <w:numId w:val="31"/>
+        </w:numPr>
+        <w:autoSpaceDE w:val="0"/>
+        <w:autoSpaceDN w:val="0"/>
+        <w:adjustRightInd w:val="0"/>
+        <w:spacing w:line="360" w:lineRule="auto"/>
+        <w:rPr>
+          <w:rFonts w:asciiTheme="minorHAnsi" w:hAnsiTheme="minorHAnsi" w:cstheme="minorHAnsi"/>
+          <w:sz w:val="20"/>
+          <w:szCs w:val="20"/>
+        </w:rPr>
+      </w:pPr>
+      <w:r>
+        <w:rPr>
+          <w:rFonts w:asciiTheme="minorHAnsi" w:hAnsiTheme="minorHAnsi" w:cstheme="minorHAnsi"/>
+          <w:sz w:val="20"/>
+          <w:szCs w:val="20"/>
+        </w:rPr>
+        <w:t xml:space="preserve">Windows Search </w:t>
+      </w:r>
+      <w:r>
+        <w:sym w:font="Wingdings" w:char="F0E0"/>
+      </w:r>
+      <w:r>
+        <w:rPr>
+          <w:rFonts w:asciiTheme="minorHAnsi" w:hAnsiTheme="minorHAnsi" w:cstheme="minorHAnsi"/>
+          <w:sz w:val="20"/>
+          <w:szCs w:val="20"/>
+        </w:rPr>
+        <w:t xml:space="preserve"> </w:t>
+      </w:r>
+      <w:proofErr w:type="spellStart"/>
+      <w:r>
+        <w:rPr>
+          <w:rFonts w:asciiTheme="minorHAnsi" w:hAnsiTheme="minorHAnsi" w:cstheme="minorHAnsi"/>
+          <w:b/>
+          <w:bCs/>
+          <w:sz w:val="20"/>
+          <w:szCs w:val="20"/>
+        </w:rPr>
+        <w:t>Powershell</w:t>
+      </w:r>
+      <w:proofErr w:type="spellEnd"/>
+      <w:r>
+        <w:rPr>
+          <w:rFonts w:asciiTheme="minorHAnsi" w:hAnsiTheme="minorHAnsi" w:cstheme="minorHAnsi"/>
+          <w:b/>
+          <w:bCs/>
+          <w:sz w:val="20"/>
+          <w:szCs w:val="20"/>
+        </w:rPr>
+        <w:t xml:space="preserve"> 7</w:t>
+      </w:r>
+      <w:r>
+        <w:rPr>
+          <w:rFonts w:asciiTheme="minorHAnsi" w:hAnsiTheme="minorHAnsi" w:cstheme="minorHAnsi"/>
+          <w:b/>
+          <w:bCs/>
+          <w:sz w:val="20"/>
+          <w:szCs w:val="20"/>
+        </w:rPr>
+        <w:t>.X</w:t>
+      </w:r>
+    </w:p>
+    <w:p>
+      <w:pPr>
+        <w:autoSpaceDE w:val="0"/>
+        <w:autoSpaceDN w:val="0"/>
+        <w:adjustRightInd w:val="0"/>
+        <w:spacing w:line="360" w:lineRule="auto"/>
+        <w:contextualSpacing/>
+        <w:rPr>
+          <w:rFonts w:asciiTheme="minorHAnsi" w:hAnsiTheme="minorHAnsi" w:cstheme="minorHAnsi"/>
+          <w:sz w:val="20"/>
+          <w:szCs w:val="20"/>
+        </w:rPr>
+      </w:pPr>
+      <w:r>
+        <w:rPr>
+          <w:rFonts w:asciiTheme="minorHAnsi" w:hAnsiTheme="minorHAnsi" w:cstheme="minorHAnsi"/>
+          <w:sz w:val="20"/>
+          <w:szCs w:val="20"/>
+        </w:rPr>
+        <w:t xml:space="preserve">If not found, Install </w:t>
+      </w:r>
+      <w:proofErr w:type="spellStart"/>
+      <w:r>
+        <w:rPr>
+          <w:rFonts w:asciiTheme="minorHAnsi" w:hAnsiTheme="minorHAnsi" w:cstheme="minorHAnsi"/>
+          <w:sz w:val="20"/>
+          <w:szCs w:val="20"/>
+        </w:rPr>
+        <w:t>Powershell</w:t>
+      </w:r>
+      <w:proofErr w:type="spellEnd"/>
+      <w:r>
+        <w:rPr>
+          <w:rFonts w:asciiTheme="minorHAnsi" w:hAnsiTheme="minorHAnsi" w:cstheme="minorHAnsi"/>
+          <w:sz w:val="20"/>
+          <w:szCs w:val="20"/>
+        </w:rPr>
+        <w:t xml:space="preserve"> 7 (</w:t>
+      </w:r>
+      <w:hyperlink r:id="rId9" w:history="1">
+        <w:r>
+          <w:rPr>
+            <w:rStyle w:val="Hyperlink"/>
+            <w:rFonts w:asciiTheme="minorHAnsi" w:hAnsiTheme="minorHAnsi" w:cstheme="minorHAnsi"/>
+            <w:sz w:val="20"/>
+            <w:szCs w:val="20"/>
+          </w:rPr>
+          <w:t>https://github.com/PowerShell/PowerShell/releases/download/v7.3.6/PowerShell-7.3.6-win-x64.msi</w:t>
+        </w:r>
+      </w:hyperlink>
+      <w:r>
+        <w:rPr>
+          <w:rFonts w:asciiTheme="minorHAnsi" w:hAnsiTheme="minorHAnsi" w:cstheme="minorHAnsi"/>
+          <w:sz w:val="20"/>
+          <w:szCs w:val="20"/>
+        </w:rPr>
+        <w:t>)</w:t>
+      </w:r>
+    </w:p>
+    <w:p>
+      <w:pPr>
+        <w:autoSpaceDE w:val="0"/>
+        <w:autoSpaceDN w:val="0"/>
+        <w:adjustRightInd w:val="0"/>
+        <w:spacing w:line="360" w:lineRule="auto"/>
+        <w:contextualSpacing/>
+        <w:rPr>
+          <w:rFonts w:asciiTheme="minorHAnsi" w:hAnsiTheme="minorHAnsi" w:cstheme="minorHAnsi"/>
+          <w:sz w:val="20"/>
+          <w:szCs w:val="20"/>
+        </w:rPr>
+      </w:pPr>
+    </w:p>
+    <w:p>
+      <w:pPr>
+        <w:pStyle w:val="ListParagraph"/>
+        <w:numPr>
+          <w:ilvl w:val="0"/>
+          <w:numId w:val="31"/>
+        </w:numPr>
+        <w:spacing w:line="360" w:lineRule="auto"/>
         <w:rPr>
           <w:rStyle w:val="com"/>
           <w:rFonts w:asciiTheme="minorHAnsi" w:hAnsiTheme="minorHAnsi" w:cstheme="minorHAnsi"/>
@@ -1253,12 +1338,13 @@
     <w:p>
       <w:pPr>
         <w:spacing w:line="360" w:lineRule="auto"/>
-        <w:ind w:firstLine="720"/>
-        <w:contextualSpacing/>
-        <w:rPr>
-          <w:rFonts w:asciiTheme="minorHAnsi" w:hAnsiTheme="minorHAnsi" w:cstheme="minorHAnsi"/>
-          <w:sz w:val="20"/>
-          <w:szCs w:val="20"/>
+        <w:contextualSpacing/>
+        <w:rPr>
+          <w:rFonts w:asciiTheme="minorHAnsi" w:hAnsiTheme="minorHAnsi" w:cstheme="minorHAnsi"/>
+          <w:b/>
+          <w:sz w:val="20"/>
+          <w:szCs w:val="20"/>
+          <w:lang w:val="en"/>
         </w:rPr>
       </w:pPr>
     </w:p>
@@ -1339,9 +1425,11 @@
       <w:pPr>
         <w:spacing w:line="360" w:lineRule="auto"/>
         <w:contextualSpacing/>
-        <w:rPr>
-          <w:rFonts w:asciiTheme="minorHAnsi" w:hAnsiTheme="minorHAnsi" w:cstheme="minorHAnsi"/>
-          <w:b/>
+        <w:outlineLvl w:val="2"/>
+        <w:rPr>
+          <w:rFonts w:asciiTheme="minorHAnsi" w:hAnsiTheme="minorHAnsi" w:cstheme="minorHAnsi"/>
+          <w:b/>
+          <w:bCs/>
           <w:sz w:val="20"/>
           <w:szCs w:val="20"/>
           <w:lang w:val="en"/>
@@ -1351,73 +1439,53 @@
         <w:rPr>
           <w:rFonts w:asciiTheme="minorHAnsi" w:hAnsiTheme="minorHAnsi" w:cstheme="minorHAnsi"/>
           <w:b/>
+          <w:bCs/>
           <w:sz w:val="20"/>
           <w:szCs w:val="20"/>
           <w:lang w:val="en"/>
         </w:rPr>
-        <w:t>Azure Modules Documentation:</w:t>
-      </w:r>
-    </w:p>
-    <w:p>
-      <w:pPr>
-        <w:spacing w:line="360" w:lineRule="auto"/>
-        <w:contextualSpacing/>
-        <w:rPr>
-          <w:rFonts w:asciiTheme="minorHAnsi" w:hAnsiTheme="minorHAnsi" w:cstheme="minorHAnsi"/>
-          <w:b/>
+        <w:t xml:space="preserve">Get help for </w:t>
+      </w:r>
+      <w:proofErr w:type="gramStart"/>
+      <w:r>
+        <w:rPr>
+          <w:rFonts w:asciiTheme="minorHAnsi" w:hAnsiTheme="minorHAnsi" w:cstheme="minorHAnsi"/>
+          <w:b/>
+          <w:bCs/>
           <w:sz w:val="20"/>
           <w:szCs w:val="20"/>
           <w:lang w:val="en"/>
         </w:rPr>
-      </w:pPr>
-      <w:hyperlink r:id="rId9" w:history="1">
-        <w:r>
-          <w:rPr>
-            <w:rStyle w:val="Hyperlink"/>
-            <w:rFonts w:asciiTheme="minorHAnsi" w:hAnsiTheme="minorHAnsi" w:cstheme="minorHAnsi"/>
-            <w:b/>
-            <w:sz w:val="20"/>
-            <w:szCs w:val="20"/>
-            <w:lang w:val="en"/>
-          </w:rPr>
-          <w:t>https://docs.microsoft.com/en-us/powershell</w:t>
-        </w:r>
-        <w:r>
-          <w:rPr>
-            <w:rStyle w:val="Hyperlink"/>
-            <w:rFonts w:asciiTheme="minorHAnsi" w:hAnsiTheme="minorHAnsi" w:cstheme="minorHAnsi"/>
-            <w:b/>
-            <w:sz w:val="20"/>
-            <w:szCs w:val="20"/>
-            <w:lang w:val="en"/>
-          </w:rPr>
-          <w:t>/</w:t>
-        </w:r>
-        <w:r>
-          <w:rPr>
-            <w:rStyle w:val="Hyperlink"/>
-            <w:rFonts w:asciiTheme="minorHAnsi" w:hAnsiTheme="minorHAnsi" w:cstheme="minorHAnsi"/>
-            <w:b/>
-            <w:sz w:val="20"/>
-            <w:szCs w:val="20"/>
-            <w:lang w:val="en"/>
-          </w:rPr>
-          <w:t>module</w:t>
-        </w:r>
-      </w:hyperlink>
-    </w:p>
-    <w:p>
-      <w:pPr>
-        <w:spacing w:line="360" w:lineRule="auto"/>
-        <w:contextualSpacing/>
-        <w:rPr>
-          <w:rFonts w:asciiTheme="minorHAnsi" w:hAnsiTheme="minorHAnsi" w:cstheme="minorHAnsi"/>
-          <w:b/>
+        <w:t>cmdlets</w:t>
+      </w:r>
+      <w:proofErr w:type="gramEnd"/>
+    </w:p>
+    <w:p>
+      <w:pPr>
+        <w:pBdr>
+          <w:top w:val="single" w:sz="4" w:space="1" w:color="auto"/>
+          <w:left w:val="single" w:sz="4" w:space="4" w:color="auto"/>
+          <w:bottom w:val="single" w:sz="4" w:space="1" w:color="auto"/>
+          <w:right w:val="single" w:sz="4" w:space="4" w:color="auto"/>
+        </w:pBdr>
+        <w:spacing w:line="360" w:lineRule="auto"/>
+        <w:contextualSpacing/>
+        <w:rPr>
+          <w:rFonts w:asciiTheme="minorHAnsi" w:hAnsiTheme="minorHAnsi" w:cstheme="minorHAnsi"/>
           <w:sz w:val="20"/>
           <w:szCs w:val="20"/>
           <w:lang w:val="en"/>
         </w:rPr>
       </w:pPr>
+      <w:r>
+        <w:rPr>
+          <w:rFonts w:asciiTheme="minorHAnsi" w:hAnsiTheme="minorHAnsi" w:cstheme="minorHAnsi"/>
+          <w:sz w:val="20"/>
+          <w:szCs w:val="20"/>
+          <w:lang w:val="en"/>
+        </w:rPr>
+        <w:t xml:space="preserve">To get detailed help for any cmdlet that you see in this tutorial, use the Get-Help cmdlet. </w:t>
+      </w:r>
     </w:p>
     <w:p>
       <w:pPr>
@@ -1451,15 +1519,103 @@
           <w:rFonts w:asciiTheme="minorHAnsi" w:hAnsiTheme="minorHAnsi" w:cstheme="minorHAnsi"/>
           <w:sz w:val="20"/>
           <w:szCs w:val="20"/>
-        </w:rPr>
-      </w:pPr>
-      <w:r>
-        <w:rPr>
-          <w:rFonts w:asciiTheme="minorHAnsi" w:hAnsiTheme="minorHAnsi" w:cstheme="minorHAnsi"/>
-          <w:sz w:val="20"/>
-          <w:szCs w:val="20"/>
-        </w:rPr>
-        <w:t># To make sure the Azure PowerShell module is available after you install</w:t>
+          <w:lang w:val="en"/>
+        </w:rPr>
+      </w:pPr>
+      <w:r>
+        <w:rPr>
+          <w:rFonts w:asciiTheme="minorHAnsi" w:hAnsiTheme="minorHAnsi" w:cstheme="minorHAnsi"/>
+          <w:b/>
+          <w:sz w:val="20"/>
+          <w:szCs w:val="20"/>
+          <w:lang w:val="en"/>
+        </w:rPr>
+        <w:t>Get-Help</w:t>
+      </w:r>
+      <w:r>
+        <w:rPr>
+          <w:rFonts w:asciiTheme="minorHAnsi" w:hAnsiTheme="minorHAnsi" w:cstheme="minorHAnsi"/>
+          <w:sz w:val="20"/>
+          <w:szCs w:val="20"/>
+          <w:lang w:val="en"/>
+        </w:rPr>
+        <w:t xml:space="preserve"> &lt;cmdlet-name&gt; -</w:t>
+      </w:r>
+      <w:proofErr w:type="gramStart"/>
+      <w:r>
+        <w:rPr>
+          <w:rFonts w:asciiTheme="minorHAnsi" w:hAnsiTheme="minorHAnsi" w:cstheme="minorHAnsi"/>
+          <w:sz w:val="20"/>
+          <w:szCs w:val="20"/>
+          <w:lang w:val="en"/>
+        </w:rPr>
+        <w:t>Detailed</w:t>
+      </w:r>
+      <w:proofErr w:type="gramEnd"/>
+    </w:p>
+    <w:p>
+      <w:pPr>
+        <w:pBdr>
+          <w:top w:val="single" w:sz="4" w:space="1" w:color="auto"/>
+          <w:left w:val="single" w:sz="4" w:space="4" w:color="auto"/>
+          <w:bottom w:val="single" w:sz="4" w:space="1" w:color="auto"/>
+          <w:right w:val="single" w:sz="4" w:space="4" w:color="auto"/>
+        </w:pBdr>
+        <w:spacing w:line="360" w:lineRule="auto"/>
+        <w:contextualSpacing/>
+        <w:rPr>
+          <w:rFonts w:asciiTheme="minorHAnsi" w:hAnsiTheme="minorHAnsi" w:cstheme="minorHAnsi"/>
+          <w:sz w:val="20"/>
+          <w:szCs w:val="20"/>
+          <w:lang w:val="en"/>
+        </w:rPr>
+      </w:pPr>
+    </w:p>
+    <w:p>
+      <w:pPr>
+        <w:pBdr>
+          <w:top w:val="single" w:sz="4" w:space="1" w:color="auto"/>
+          <w:left w:val="single" w:sz="4" w:space="4" w:color="auto"/>
+          <w:bottom w:val="single" w:sz="4" w:space="1" w:color="auto"/>
+          <w:right w:val="single" w:sz="4" w:space="4" w:color="auto"/>
+        </w:pBdr>
+        <w:spacing w:line="360" w:lineRule="auto"/>
+        <w:contextualSpacing/>
+        <w:rPr>
+          <w:rFonts w:asciiTheme="minorHAnsi" w:hAnsiTheme="minorHAnsi" w:cstheme="minorHAnsi"/>
+          <w:sz w:val="20"/>
+          <w:szCs w:val="20"/>
+          <w:lang w:val="en"/>
+        </w:rPr>
+      </w:pPr>
+      <w:r>
+        <w:rPr>
+          <w:rFonts w:asciiTheme="minorHAnsi" w:hAnsiTheme="minorHAnsi" w:cstheme="minorHAnsi"/>
+          <w:sz w:val="20"/>
+          <w:szCs w:val="20"/>
+          <w:lang w:val="en"/>
+        </w:rPr>
+        <w:t>For example, to get help for the Get-</w:t>
+      </w:r>
+      <w:proofErr w:type="spellStart"/>
+      <w:r>
+        <w:rPr>
+          <w:rFonts w:asciiTheme="minorHAnsi" w:hAnsiTheme="minorHAnsi" w:cstheme="minorHAnsi"/>
+          <w:sz w:val="20"/>
+          <w:szCs w:val="20"/>
+          <w:lang w:val="en"/>
+        </w:rPr>
+        <w:t>AzureRmResource</w:t>
+      </w:r>
+      <w:proofErr w:type="spellEnd"/>
+      <w:r>
+        <w:rPr>
+          <w:rFonts w:asciiTheme="minorHAnsi" w:hAnsiTheme="minorHAnsi" w:cstheme="minorHAnsi"/>
+          <w:sz w:val="20"/>
+          <w:szCs w:val="20"/>
+          <w:lang w:val="en"/>
+        </w:rPr>
+        <w:t xml:space="preserve"> cmdlet, type:</w:t>
       </w:r>
     </w:p>
     <w:p>
@@ -1492,290 +1648,6 @@
         <w:contextualSpacing/>
         <w:rPr>
           <w:rFonts w:asciiTheme="minorHAnsi" w:hAnsiTheme="minorHAnsi" w:cstheme="minorHAnsi"/>
-          <w:b/>
-          <w:sz w:val="20"/>
-          <w:szCs w:val="20"/>
-        </w:rPr>
-      </w:pPr>
-      <w:r>
-        <w:rPr>
-          <w:rFonts w:asciiTheme="minorHAnsi" w:hAnsiTheme="minorHAnsi" w:cstheme="minorHAnsi"/>
-          <w:b/>
-          <w:sz w:val="20"/>
-          <w:szCs w:val="20"/>
-        </w:rPr>
-        <w:t xml:space="preserve">Get-Module </w:t>
-      </w:r>
-      <w:r>
-        <w:rPr>
-          <w:rFonts w:asciiTheme="minorHAnsi" w:hAnsiTheme="minorHAnsi" w:cstheme="minorHAnsi"/>
-          <w:b/>
-          <w:sz w:val="20"/>
-          <w:szCs w:val="20"/>
-        </w:rPr>
-        <w:t>--</w:t>
-      </w:r>
-      <w:proofErr w:type="spellStart"/>
-      <w:r>
-        <w:rPr>
-          <w:rFonts w:asciiTheme="minorHAnsi" w:hAnsiTheme="minorHAnsi" w:cstheme="minorHAnsi"/>
-          <w:b/>
-          <w:sz w:val="20"/>
-          <w:szCs w:val="20"/>
-        </w:rPr>
-        <w:t>ListAvailable</w:t>
-      </w:r>
-      <w:proofErr w:type="spellEnd"/>
-      <w:r>
-        <w:rPr>
-          <w:rFonts w:asciiTheme="minorHAnsi" w:hAnsiTheme="minorHAnsi" w:cstheme="minorHAnsi"/>
-          <w:b/>
-          <w:sz w:val="20"/>
-          <w:szCs w:val="20"/>
-        </w:rPr>
-        <w:t xml:space="preserve"> </w:t>
-      </w:r>
-    </w:p>
-    <w:p>
-      <w:pPr>
-        <w:spacing w:line="360" w:lineRule="auto"/>
-        <w:contextualSpacing/>
-        <w:rPr>
-          <w:rFonts w:asciiTheme="minorHAnsi" w:hAnsiTheme="minorHAnsi" w:cstheme="minorHAnsi"/>
-          <w:b/>
-          <w:sz w:val="20"/>
-          <w:szCs w:val="20"/>
-          <w:lang w:val="en"/>
-        </w:rPr>
-      </w:pPr>
-    </w:p>
-    <w:p>
-      <w:pPr>
-        <w:spacing w:line="360" w:lineRule="auto"/>
-        <w:contextualSpacing/>
-        <w:outlineLvl w:val="2"/>
-        <w:rPr>
-          <w:rFonts w:asciiTheme="minorHAnsi" w:hAnsiTheme="minorHAnsi" w:cstheme="minorHAnsi"/>
-          <w:b/>
-          <w:bCs/>
-          <w:sz w:val="20"/>
-          <w:szCs w:val="20"/>
-          <w:lang w:val="en"/>
-        </w:rPr>
-      </w:pPr>
-      <w:r>
-        <w:rPr>
-          <w:rFonts w:asciiTheme="minorHAnsi" w:hAnsiTheme="minorHAnsi" w:cstheme="minorHAnsi"/>
-          <w:b/>
-          <w:bCs/>
-          <w:sz w:val="20"/>
-          <w:szCs w:val="20"/>
-          <w:lang w:val="en"/>
-        </w:rPr>
-        <w:t xml:space="preserve">Get help for </w:t>
-      </w:r>
-      <w:proofErr w:type="gramStart"/>
-      <w:r>
-        <w:rPr>
-          <w:rFonts w:asciiTheme="minorHAnsi" w:hAnsiTheme="minorHAnsi" w:cstheme="minorHAnsi"/>
-          <w:b/>
-          <w:bCs/>
-          <w:sz w:val="20"/>
-          <w:szCs w:val="20"/>
-          <w:lang w:val="en"/>
-        </w:rPr>
-        <w:t>cmdlets</w:t>
-      </w:r>
-      <w:proofErr w:type="gramEnd"/>
-    </w:p>
-    <w:p>
-      <w:pPr>
-        <w:pBdr>
-          <w:top w:val="single" w:sz="4" w:space="1" w:color="auto"/>
-          <w:left w:val="single" w:sz="4" w:space="4" w:color="auto"/>
-          <w:bottom w:val="single" w:sz="4" w:space="1" w:color="auto"/>
-          <w:right w:val="single" w:sz="4" w:space="4" w:color="auto"/>
-        </w:pBdr>
-        <w:spacing w:line="360" w:lineRule="auto"/>
-        <w:contextualSpacing/>
-        <w:rPr>
-          <w:rFonts w:asciiTheme="minorHAnsi" w:hAnsiTheme="minorHAnsi" w:cstheme="minorHAnsi"/>
-          <w:sz w:val="20"/>
-          <w:szCs w:val="20"/>
-          <w:lang w:val="en"/>
-        </w:rPr>
-      </w:pPr>
-      <w:r>
-        <w:rPr>
-          <w:rFonts w:asciiTheme="minorHAnsi" w:hAnsiTheme="minorHAnsi" w:cstheme="minorHAnsi"/>
-          <w:sz w:val="20"/>
-          <w:szCs w:val="20"/>
-          <w:lang w:val="en"/>
-        </w:rPr>
-        <w:t xml:space="preserve">To get detailed help for any cmdlet that you see in this tutorial, use the Get-Help cmdlet. </w:t>
-      </w:r>
-    </w:p>
-    <w:p>
-      <w:pPr>
-        <w:pBdr>
-          <w:top w:val="single" w:sz="4" w:space="1" w:color="auto"/>
-          <w:left w:val="single" w:sz="4" w:space="4" w:color="auto"/>
-          <w:bottom w:val="single" w:sz="4" w:space="1" w:color="auto"/>
-          <w:right w:val="single" w:sz="4" w:space="4" w:color="auto"/>
-        </w:pBdr>
-        <w:tabs>
-          <w:tab w:val="left" w:pos="916"/>
-          <w:tab w:val="left" w:pos="1832"/>
-          <w:tab w:val="left" w:pos="2748"/>
-          <w:tab w:val="left" w:pos="3664"/>
-          <w:tab w:val="left" w:pos="4580"/>
-          <w:tab w:val="left" w:pos="5496"/>
-          <w:tab w:val="left" w:pos="6412"/>
-          <w:tab w:val="left" w:pos="7328"/>
-          <w:tab w:val="left" w:pos="8244"/>
-          <w:tab w:val="left" w:pos="9160"/>
-          <w:tab w:val="left" w:pos="10076"/>
-          <w:tab w:val="left" w:pos="10992"/>
-          <w:tab w:val="left" w:pos="11908"/>
-          <w:tab w:val="left" w:pos="12824"/>
-          <w:tab w:val="left" w:pos="13740"/>
-          <w:tab w:val="left" w:pos="14656"/>
-        </w:tabs>
-        <w:spacing w:line="360" w:lineRule="auto"/>
-        <w:contextualSpacing/>
-        <w:rPr>
-          <w:rFonts w:asciiTheme="minorHAnsi" w:hAnsiTheme="minorHAnsi" w:cstheme="minorHAnsi"/>
-          <w:sz w:val="20"/>
-          <w:szCs w:val="20"/>
-          <w:lang w:val="en"/>
-        </w:rPr>
-      </w:pPr>
-      <w:r>
-        <w:rPr>
-          <w:rFonts w:asciiTheme="minorHAnsi" w:hAnsiTheme="minorHAnsi" w:cstheme="minorHAnsi"/>
-          <w:b/>
-          <w:sz w:val="20"/>
-          <w:szCs w:val="20"/>
-          <w:lang w:val="en"/>
-        </w:rPr>
-        <w:t>Get-Help</w:t>
-      </w:r>
-      <w:r>
-        <w:rPr>
-          <w:rFonts w:asciiTheme="minorHAnsi" w:hAnsiTheme="minorHAnsi" w:cstheme="minorHAnsi"/>
-          <w:sz w:val="20"/>
-          <w:szCs w:val="20"/>
-          <w:lang w:val="en"/>
-        </w:rPr>
-        <w:t xml:space="preserve"> &lt;cmdlet-name&gt; -</w:t>
-      </w:r>
-      <w:proofErr w:type="gramStart"/>
-      <w:r>
-        <w:rPr>
-          <w:rFonts w:asciiTheme="minorHAnsi" w:hAnsiTheme="minorHAnsi" w:cstheme="minorHAnsi"/>
-          <w:sz w:val="20"/>
-          <w:szCs w:val="20"/>
-          <w:lang w:val="en"/>
-        </w:rPr>
-        <w:t>Detailed</w:t>
-      </w:r>
-      <w:proofErr w:type="gramEnd"/>
-    </w:p>
-    <w:p>
-      <w:pPr>
-        <w:pBdr>
-          <w:top w:val="single" w:sz="4" w:space="1" w:color="auto"/>
-          <w:left w:val="single" w:sz="4" w:space="4" w:color="auto"/>
-          <w:bottom w:val="single" w:sz="4" w:space="1" w:color="auto"/>
-          <w:right w:val="single" w:sz="4" w:space="4" w:color="auto"/>
-        </w:pBdr>
-        <w:spacing w:line="360" w:lineRule="auto"/>
-        <w:contextualSpacing/>
-        <w:rPr>
-          <w:rFonts w:asciiTheme="minorHAnsi" w:hAnsiTheme="minorHAnsi" w:cstheme="minorHAnsi"/>
-          <w:sz w:val="20"/>
-          <w:szCs w:val="20"/>
-          <w:lang w:val="en"/>
-        </w:rPr>
-      </w:pPr>
-    </w:p>
-    <w:p>
-      <w:pPr>
-        <w:pBdr>
-          <w:top w:val="single" w:sz="4" w:space="1" w:color="auto"/>
-          <w:left w:val="single" w:sz="4" w:space="4" w:color="auto"/>
-          <w:bottom w:val="single" w:sz="4" w:space="1" w:color="auto"/>
-          <w:right w:val="single" w:sz="4" w:space="4" w:color="auto"/>
-        </w:pBdr>
-        <w:spacing w:line="360" w:lineRule="auto"/>
-        <w:contextualSpacing/>
-        <w:rPr>
-          <w:rFonts w:asciiTheme="minorHAnsi" w:hAnsiTheme="minorHAnsi" w:cstheme="minorHAnsi"/>
-          <w:sz w:val="20"/>
-          <w:szCs w:val="20"/>
-          <w:lang w:val="en"/>
-        </w:rPr>
-      </w:pPr>
-      <w:r>
-        <w:rPr>
-          <w:rFonts w:asciiTheme="minorHAnsi" w:hAnsiTheme="minorHAnsi" w:cstheme="minorHAnsi"/>
-          <w:sz w:val="20"/>
-          <w:szCs w:val="20"/>
-          <w:lang w:val="en"/>
-        </w:rPr>
-        <w:t>For example, to get help for the Get-</w:t>
-      </w:r>
-      <w:proofErr w:type="spellStart"/>
-      <w:r>
-        <w:rPr>
-          <w:rFonts w:asciiTheme="minorHAnsi" w:hAnsiTheme="minorHAnsi" w:cstheme="minorHAnsi"/>
-          <w:sz w:val="20"/>
-          <w:szCs w:val="20"/>
-          <w:lang w:val="en"/>
-        </w:rPr>
-        <w:t>AzureRmResource</w:t>
-      </w:r>
-      <w:proofErr w:type="spellEnd"/>
-      <w:r>
-        <w:rPr>
-          <w:rFonts w:asciiTheme="minorHAnsi" w:hAnsiTheme="minorHAnsi" w:cstheme="minorHAnsi"/>
-          <w:sz w:val="20"/>
-          <w:szCs w:val="20"/>
-          <w:lang w:val="en"/>
-        </w:rPr>
-        <w:t xml:space="preserve"> cmdlet, type:</w:t>
-      </w:r>
-    </w:p>
-    <w:p>
-      <w:pPr>
-        <w:pBdr>
-          <w:top w:val="single" w:sz="4" w:space="1" w:color="auto"/>
-          <w:left w:val="single" w:sz="4" w:space="4" w:color="auto"/>
-          <w:bottom w:val="single" w:sz="4" w:space="1" w:color="auto"/>
-          <w:right w:val="single" w:sz="4" w:space="4" w:color="auto"/>
-        </w:pBdr>
-        <w:tabs>
-          <w:tab w:val="left" w:pos="916"/>
-          <w:tab w:val="left" w:pos="1832"/>
-          <w:tab w:val="left" w:pos="2748"/>
-          <w:tab w:val="left" w:pos="3664"/>
-          <w:tab w:val="left" w:pos="4580"/>
-          <w:tab w:val="left" w:pos="5496"/>
-          <w:tab w:val="left" w:pos="6412"/>
-          <w:tab w:val="left" w:pos="7328"/>
-          <w:tab w:val="left" w:pos="8244"/>
-          <w:tab w:val="left" w:pos="9160"/>
-          <w:tab w:val="left" w:pos="10076"/>
-          <w:tab w:val="left" w:pos="10992"/>
-          <w:tab w:val="left" w:pos="11908"/>
-          <w:tab w:val="left" w:pos="12824"/>
-          <w:tab w:val="left" w:pos="13740"/>
-          <w:tab w:val="left" w:pos="14656"/>
-        </w:tabs>
-        <w:spacing w:line="360" w:lineRule="auto"/>
-        <w:contextualSpacing/>
-        <w:rPr>
-          <w:rFonts w:asciiTheme="minorHAnsi" w:hAnsiTheme="minorHAnsi" w:cstheme="minorHAnsi"/>
           <w:sz w:val="20"/>
           <w:szCs w:val="20"/>
           <w:lang w:val="en"/>
@@ -2183,21 +2055,21 @@
       <w:r>
         <w:rPr>
           <w:rFonts w:asciiTheme="minorHAnsi" w:hAnsiTheme="minorHAnsi" w:cstheme="minorHAnsi"/>
-          <w:b/>
-          <w:sz w:val="20"/>
-          <w:szCs w:val="20"/>
-        </w:rPr>
-        <w:t>9a2b4fd4-c9d2-4e05-82d5-</w:t>
+          <w:color w:val="000000"/>
+          <w:sz w:val="20"/>
+          <w:szCs w:val="20"/>
+        </w:rPr>
+        <w:t>82d8af3b-d3f9-465c-b724-</w:t>
       </w:r>
       <w:proofErr w:type="gramStart"/>
       <w:r>
         <w:rPr>
           <w:rFonts w:asciiTheme="minorHAnsi" w:hAnsiTheme="minorHAnsi" w:cstheme="minorHAnsi"/>
-          <w:b/>
-          <w:sz w:val="20"/>
-          <w:szCs w:val="20"/>
-        </w:rPr>
-        <w:t>63405d8e2a1f</w:t>
+          <w:color w:val="000000"/>
+          <w:sz w:val="20"/>
+          <w:szCs w:val="20"/>
+        </w:rPr>
+        <w:t>0fb186cc28c7</w:t>
       </w:r>
       <w:proofErr w:type="gramEnd"/>
     </w:p>
@@ -2392,16 +2264,7 @@
           <w:sz w:val="20"/>
           <w:szCs w:val="20"/>
         </w:rPr>
-        <w:t xml:space="preserve"> | Format-</w:t>
-      </w:r>
-      <w:r>
-        <w:rPr>
-          <w:rFonts w:asciiTheme="minorHAnsi" w:hAnsiTheme="minorHAnsi" w:cstheme="minorHAnsi"/>
-          <w:b/>
-          <w:sz w:val="20"/>
-          <w:szCs w:val="20"/>
-        </w:rPr>
-        <w:t>Table</w:t>
+        <w:t xml:space="preserve"> | Format-Table</w:t>
       </w:r>
     </w:p>
     <w:p>
@@ -2466,16 +2329,7 @@
           <w:sz w:val="20"/>
           <w:szCs w:val="20"/>
         </w:rPr>
-        <w:t xml:space="preserve"> | Format-</w:t>
-      </w:r>
-      <w:r>
-        <w:rPr>
-          <w:rFonts w:asciiTheme="minorHAnsi" w:hAnsiTheme="minorHAnsi" w:cstheme="minorHAnsi"/>
-          <w:b/>
-          <w:sz w:val="20"/>
-          <w:szCs w:val="20"/>
-        </w:rPr>
-        <w:t>Wide</w:t>
+        <w:t xml:space="preserve"> | Format-Wide</w:t>
       </w:r>
     </w:p>
     <w:p>
@@ -2931,6 +2785,62 @@
     </w:p>
     <w:p>
       <w:pPr>
+        <w:pBdr>
+          <w:top w:val="single" w:sz="4" w:space="1" w:color="auto"/>
+          <w:left w:val="single" w:sz="4" w:space="1" w:color="auto"/>
+          <w:bottom w:val="single" w:sz="4" w:space="1" w:color="auto"/>
+          <w:right w:val="single" w:sz="4" w:space="1" w:color="auto"/>
+        </w:pBdr>
+        <w:tabs>
+          <w:tab w:val="left" w:pos="916"/>
+          <w:tab w:val="left" w:pos="1832"/>
+          <w:tab w:val="left" w:pos="2748"/>
+          <w:tab w:val="left" w:pos="3664"/>
+          <w:tab w:val="left" w:pos="4580"/>
+          <w:tab w:val="left" w:pos="5496"/>
+          <w:tab w:val="left" w:pos="6412"/>
+          <w:tab w:val="left" w:pos="7328"/>
+          <w:tab w:val="left" w:pos="8244"/>
+          <w:tab w:val="left" w:pos="9160"/>
+          <w:tab w:val="left" w:pos="10076"/>
+          <w:tab w:val="left" w:pos="10992"/>
+          <w:tab w:val="left" w:pos="11908"/>
+          <w:tab w:val="left" w:pos="12824"/>
+          <w:tab w:val="left" w:pos="13740"/>
+          <w:tab w:val="left" w:pos="14656"/>
+        </w:tabs>
+        <w:spacing w:line="360" w:lineRule="auto"/>
+        <w:contextualSpacing/>
+        <w:rPr>
+          <w:rFonts w:asciiTheme="minorHAnsi" w:hAnsiTheme="minorHAnsi" w:cstheme="minorHAnsi"/>
+          <w:b/>
+          <w:sz w:val="20"/>
+          <w:szCs w:val="20"/>
+        </w:rPr>
+      </w:pPr>
+      <w:r>
+        <w:rPr>
+          <w:rFonts w:asciiTheme="minorHAnsi" w:hAnsiTheme="minorHAnsi" w:cstheme="minorHAnsi"/>
+          <w:b/>
+          <w:sz w:val="20"/>
+          <w:szCs w:val="20"/>
+        </w:rPr>
+        <w:t>Get-</w:t>
+      </w:r>
+      <w:proofErr w:type="spellStart"/>
+      <w:r>
+        <w:rPr>
+          <w:rFonts w:asciiTheme="minorHAnsi" w:hAnsiTheme="minorHAnsi" w:cstheme="minorHAnsi"/>
+          <w:b/>
+          <w:sz w:val="20"/>
+          <w:szCs w:val="20"/>
+        </w:rPr>
+        <w:t>AzSubscription</w:t>
+      </w:r>
+      <w:proofErr w:type="spellEnd"/>
+    </w:p>
+    <w:p>
+      <w:pPr>
         <w:autoSpaceDE w:val="0"/>
         <w:autoSpaceDN w:val="0"/>
         <w:adjustRightInd w:val="0"/>
@@ -3705,6 +3615,214 @@
           <w:sz w:val="20"/>
           <w:szCs w:val="20"/>
         </w:rPr>
+        <w:t xml:space="preserve"> </w:t>
+      </w:r>
+      <w:r>
+        <w:rPr>
+          <w:rFonts w:asciiTheme="minorHAnsi" w:hAnsiTheme="minorHAnsi" w:cstheme="minorHAnsi"/>
+          <w:sz w:val="20"/>
+          <w:szCs w:val="20"/>
+        </w:rPr>
+        <w:t>Demo-</w:t>
+      </w:r>
+      <w:proofErr w:type="spellStart"/>
+      <w:r>
+        <w:rPr>
+          <w:rFonts w:asciiTheme="minorHAnsi" w:hAnsiTheme="minorHAnsi" w:cstheme="minorHAnsi"/>
+          <w:sz w:val="20"/>
+          <w:szCs w:val="20"/>
+        </w:rPr>
+        <w:t>rg</w:t>
+      </w:r>
+      <w:proofErr w:type="spellEnd"/>
+      <w:r>
+        <w:rPr>
+          <w:rFonts w:asciiTheme="minorHAnsi" w:hAnsiTheme="minorHAnsi" w:cstheme="minorHAnsi"/>
+          <w:sz w:val="20"/>
+          <w:szCs w:val="20"/>
+        </w:rPr>
+        <w:t xml:space="preserve"> -</w:t>
+      </w:r>
+      <w:proofErr w:type="spellStart"/>
+      <w:r>
+        <w:rPr>
+          <w:rFonts w:asciiTheme="minorHAnsi" w:hAnsiTheme="minorHAnsi" w:cstheme="minorHAnsi"/>
+          <w:sz w:val="20"/>
+          <w:szCs w:val="20"/>
+        </w:rPr>
+        <w:t>ResourceType</w:t>
+      </w:r>
+      <w:proofErr w:type="spellEnd"/>
+      <w:r>
+        <w:rPr>
+          <w:rFonts w:asciiTheme="minorHAnsi" w:hAnsiTheme="minorHAnsi" w:cstheme="minorHAnsi"/>
+          <w:sz w:val="20"/>
+          <w:szCs w:val="20"/>
+        </w:rPr>
+        <w:t xml:space="preserve"> "</w:t>
+      </w:r>
+      <w:proofErr w:type="spellStart"/>
+      <w:r>
+        <w:rPr>
+          <w:rFonts w:asciiTheme="minorHAnsi" w:hAnsiTheme="minorHAnsi" w:cstheme="minorHAnsi"/>
+          <w:sz w:val="20"/>
+          <w:szCs w:val="20"/>
+        </w:rPr>
+        <w:t>Microsoft.Compute</w:t>
+      </w:r>
+      <w:proofErr w:type="spellEnd"/>
+      <w:r>
+        <w:rPr>
+          <w:rFonts w:asciiTheme="minorHAnsi" w:hAnsiTheme="minorHAnsi" w:cstheme="minorHAnsi"/>
+          <w:sz w:val="20"/>
+          <w:szCs w:val="20"/>
+        </w:rPr>
+        <w:t>/</w:t>
+      </w:r>
+      <w:proofErr w:type="spellStart"/>
+      <w:r>
+        <w:rPr>
+          <w:rFonts w:asciiTheme="minorHAnsi" w:hAnsiTheme="minorHAnsi" w:cstheme="minorHAnsi"/>
+          <w:sz w:val="20"/>
+          <w:szCs w:val="20"/>
+        </w:rPr>
+        <w:t>virtualMachines</w:t>
+      </w:r>
+      <w:proofErr w:type="spellEnd"/>
+      <w:r>
+        <w:rPr>
+          <w:rFonts w:asciiTheme="minorHAnsi" w:hAnsiTheme="minorHAnsi" w:cstheme="minorHAnsi"/>
+          <w:sz w:val="20"/>
+          <w:szCs w:val="20"/>
+        </w:rPr>
+        <w:t>"</w:t>
+      </w:r>
+      <w:r>
+        <w:rPr>
+          <w:rFonts w:asciiTheme="minorHAnsi" w:hAnsiTheme="minorHAnsi" w:cstheme="minorHAnsi"/>
+          <w:sz w:val="20"/>
+          <w:szCs w:val="20"/>
+        </w:rPr>
+        <w:t xml:space="preserve"> </w:t>
+      </w:r>
+      <w:r>
+        <w:rPr>
+          <w:rFonts w:asciiTheme="minorHAnsi" w:hAnsiTheme="minorHAnsi" w:cstheme="minorHAnsi"/>
+          <w:sz w:val="20"/>
+          <w:szCs w:val="20"/>
+        </w:rPr>
+        <w:t>| Format-</w:t>
+      </w:r>
+      <w:proofErr w:type="gramStart"/>
+      <w:r>
+        <w:rPr>
+          <w:rFonts w:asciiTheme="minorHAnsi" w:hAnsiTheme="minorHAnsi" w:cstheme="minorHAnsi"/>
+          <w:sz w:val="20"/>
+          <w:szCs w:val="20"/>
+        </w:rPr>
+        <w:t>table</w:t>
+      </w:r>
+      <w:proofErr w:type="gramEnd"/>
+    </w:p>
+    <w:p>
+      <w:pPr>
+        <w:spacing w:line="360" w:lineRule="auto"/>
+        <w:contextualSpacing/>
+        <w:rPr>
+          <w:rFonts w:asciiTheme="minorHAnsi" w:hAnsiTheme="minorHAnsi" w:cstheme="minorHAnsi"/>
+          <w:sz w:val="20"/>
+          <w:szCs w:val="20"/>
+        </w:rPr>
+      </w:pPr>
+    </w:p>
+    <w:p>
+      <w:pPr>
+        <w:spacing w:line="360" w:lineRule="auto"/>
+        <w:contextualSpacing/>
+        <w:rPr>
+          <w:rFonts w:asciiTheme="minorHAnsi" w:hAnsiTheme="minorHAnsi" w:cstheme="minorHAnsi"/>
+          <w:b/>
+          <w:bCs/>
+          <w:sz w:val="20"/>
+          <w:szCs w:val="20"/>
+        </w:rPr>
+      </w:pPr>
+      <w:r>
+        <w:rPr>
+          <w:rFonts w:asciiTheme="minorHAnsi" w:hAnsiTheme="minorHAnsi" w:cstheme="minorHAnsi"/>
+          <w:b/>
+          <w:bCs/>
+          <w:sz w:val="20"/>
+          <w:szCs w:val="20"/>
+        </w:rPr>
+        <w:t xml:space="preserve">List resources in a specific resource group located in a specific Azure </w:t>
+      </w:r>
+      <w:proofErr w:type="gramStart"/>
+      <w:r>
+        <w:rPr>
+          <w:rFonts w:asciiTheme="minorHAnsi" w:hAnsiTheme="minorHAnsi" w:cstheme="minorHAnsi"/>
+          <w:b/>
+          <w:bCs/>
+          <w:sz w:val="20"/>
+          <w:szCs w:val="20"/>
+        </w:rPr>
+        <w:t>region</w:t>
+      </w:r>
+      <w:proofErr w:type="gramEnd"/>
+    </w:p>
+    <w:p>
+      <w:pPr>
+        <w:spacing w:line="360" w:lineRule="auto"/>
+        <w:ind w:firstLine="720"/>
+        <w:contextualSpacing/>
+        <w:rPr>
+          <w:rFonts w:asciiTheme="minorHAnsi" w:hAnsiTheme="minorHAnsi" w:cstheme="minorHAnsi"/>
+          <w:sz w:val="20"/>
+          <w:szCs w:val="20"/>
+        </w:rPr>
+      </w:pPr>
+      <w:r>
+        <w:rPr>
+          <w:rFonts w:asciiTheme="minorHAnsi" w:hAnsiTheme="minorHAnsi" w:cstheme="minorHAnsi"/>
+          <w:sz w:val="20"/>
+          <w:szCs w:val="20"/>
+        </w:rPr>
+        <w:t>Get-</w:t>
+      </w:r>
+      <w:proofErr w:type="spellStart"/>
+      <w:r>
+        <w:rPr>
+          <w:rFonts w:asciiTheme="minorHAnsi" w:hAnsiTheme="minorHAnsi" w:cstheme="minorHAnsi"/>
+          <w:sz w:val="20"/>
+          <w:szCs w:val="20"/>
+        </w:rPr>
+        <w:t>AzResource</w:t>
+      </w:r>
+      <w:proofErr w:type="spellEnd"/>
+      <w:r>
+        <w:rPr>
+          <w:rFonts w:asciiTheme="minorHAnsi" w:hAnsiTheme="minorHAnsi" w:cstheme="minorHAnsi"/>
+          <w:sz w:val="20"/>
+          <w:szCs w:val="20"/>
+        </w:rPr>
+        <w:t xml:space="preserve"> -</w:t>
+      </w:r>
+      <w:proofErr w:type="spellStart"/>
+      <w:r>
+        <w:rPr>
+          <w:rFonts w:asciiTheme="minorHAnsi" w:hAnsiTheme="minorHAnsi" w:cstheme="minorHAnsi"/>
+          <w:sz w:val="20"/>
+          <w:szCs w:val="20"/>
+        </w:rPr>
+        <w:t>ResourceGroupName</w:t>
+      </w:r>
+      <w:proofErr w:type="spellEnd"/>
+      <w:r>
+        <w:rPr>
+          <w:rFonts w:asciiTheme="minorHAnsi" w:hAnsiTheme="minorHAnsi" w:cstheme="minorHAnsi"/>
+          <w:sz w:val="20"/>
+          <w:szCs w:val="20"/>
+        </w:rPr>
         <w:t xml:space="preserve"> $</w:t>
       </w:r>
       <w:proofErr w:type="spellStart"/>
@@ -3723,45 +3841,8 @@
           <w:sz w:val="20"/>
           <w:szCs w:val="20"/>
         </w:rPr>
-        <w:t xml:space="preserve"> -</w:t>
-      </w:r>
-      <w:proofErr w:type="spellStart"/>
-      <w:r>
-        <w:rPr>
-          <w:rFonts w:asciiTheme="minorHAnsi" w:hAnsiTheme="minorHAnsi" w:cstheme="minorHAnsi"/>
-          <w:sz w:val="20"/>
-          <w:szCs w:val="20"/>
-        </w:rPr>
-        <w:t>ResourceType</w:t>
-      </w:r>
-      <w:proofErr w:type="spellEnd"/>
-      <w:r>
-        <w:rPr>
-          <w:rFonts w:asciiTheme="minorHAnsi" w:hAnsiTheme="minorHAnsi" w:cstheme="minorHAnsi"/>
-          <w:sz w:val="20"/>
-          <w:szCs w:val="20"/>
-        </w:rPr>
-        <w:t xml:space="preserve"> "</w:t>
-      </w:r>
-      <w:proofErr w:type="spellStart"/>
-      <w:r>
-        <w:rPr>
-          <w:rFonts w:asciiTheme="minorHAnsi" w:hAnsiTheme="minorHAnsi" w:cstheme="minorHAnsi"/>
-          <w:sz w:val="20"/>
-          <w:szCs w:val="20"/>
-        </w:rPr>
-        <w:t>Microsoft.Compute</w:t>
-      </w:r>
-      <w:proofErr w:type="spellEnd"/>
-      <w:r>
-        <w:rPr>
-          <w:rFonts w:asciiTheme="minorHAnsi" w:hAnsiTheme="minorHAnsi" w:cstheme="minorHAnsi"/>
-          <w:sz w:val="20"/>
-          <w:szCs w:val="20"/>
-        </w:rPr>
-        <w:t>/</w:t>
-      </w:r>
-      <w:proofErr w:type="spellStart"/>
+        <w:t xml:space="preserve"> -Location "East </w:t>
+      </w:r>
       <w:proofErr w:type="gramStart"/>
       <w:r>
         <w:rPr>
@@ -3769,16 +3850,7 @@
           <w:sz w:val="20"/>
           <w:szCs w:val="20"/>
         </w:rPr>
-        <w:t>virtualMachines</w:t>
-      </w:r>
-      <w:proofErr w:type="spellEnd"/>
-      <w:r>
-        <w:rPr>
-          <w:rFonts w:asciiTheme="minorHAnsi" w:hAnsiTheme="minorHAnsi" w:cstheme="minorHAnsi"/>
-          <w:sz w:val="20"/>
-          <w:szCs w:val="20"/>
-        </w:rPr>
-        <w:t>"</w:t>
+        <w:t>US"</w:t>
       </w:r>
       <w:proofErr w:type="gramEnd"/>
     </w:p>
@@ -3800,36 +3872,37 @@
         <w:rPr>
           <w:rFonts w:asciiTheme="minorHAnsi" w:hAnsiTheme="minorHAnsi" w:cstheme="minorHAnsi"/>
           <w:b/>
-          <w:bCs/>
-          <w:sz w:val="20"/>
-          <w:szCs w:val="20"/>
-        </w:rPr>
-      </w:pPr>
-      <w:r>
-        <w:rPr>
-          <w:rFonts w:asciiTheme="minorHAnsi" w:hAnsiTheme="minorHAnsi" w:cstheme="minorHAnsi"/>
-          <w:b/>
-          <w:bCs/>
-          <w:sz w:val="20"/>
-          <w:szCs w:val="20"/>
-        </w:rPr>
-        <w:t xml:space="preserve">List resources in a specific resource group located in a specific Azure </w:t>
+          <w:color w:val="222222"/>
+          <w:sz w:val="20"/>
+          <w:szCs w:val="20"/>
+        </w:rPr>
+      </w:pPr>
+      <w:r>
+        <w:rPr>
+          <w:rFonts w:asciiTheme="minorHAnsi" w:hAnsiTheme="minorHAnsi" w:cstheme="minorHAnsi"/>
+          <w:b/>
+          <w:color w:val="222222"/>
+          <w:sz w:val="20"/>
+          <w:szCs w:val="20"/>
+        </w:rPr>
+        <w:t xml:space="preserve">Get a reference to a particular resource in a resource </w:t>
       </w:r>
       <w:proofErr w:type="gramStart"/>
       <w:r>
         <w:rPr>
           <w:rFonts w:asciiTheme="minorHAnsi" w:hAnsiTheme="minorHAnsi" w:cstheme="minorHAnsi"/>
           <w:b/>
-          <w:bCs/>
-          <w:sz w:val="20"/>
-          <w:szCs w:val="20"/>
-        </w:rPr>
-        <w:t>region</w:t>
+          <w:color w:val="222222"/>
+          <w:sz w:val="20"/>
+          <w:szCs w:val="20"/>
+        </w:rPr>
+        <w:t>group</w:t>
       </w:r>
       <w:proofErr w:type="gramEnd"/>
     </w:p>
     <w:p>
       <w:pPr>
+        <w:shd w:val="clear" w:color="auto" w:fill="FFFFFF" w:themeFill="background1"/>
         <w:spacing w:line="360" w:lineRule="auto"/>
         <w:ind w:firstLine="720"/>
         <w:contextualSpacing/>
@@ -3845,137 +3918,6 @@
           <w:sz w:val="20"/>
           <w:szCs w:val="20"/>
         </w:rPr>
-        <w:t>Get-</w:t>
-      </w:r>
-      <w:proofErr w:type="spellStart"/>
-      <w:r>
-        <w:rPr>
-          <w:rFonts w:asciiTheme="minorHAnsi" w:hAnsiTheme="minorHAnsi" w:cstheme="minorHAnsi"/>
-          <w:sz w:val="20"/>
-          <w:szCs w:val="20"/>
-        </w:rPr>
-        <w:t>AzResource</w:t>
-      </w:r>
-      <w:proofErr w:type="spellEnd"/>
-      <w:r>
-        <w:rPr>
-          <w:rFonts w:asciiTheme="minorHAnsi" w:hAnsiTheme="minorHAnsi" w:cstheme="minorHAnsi"/>
-          <w:sz w:val="20"/>
-          <w:szCs w:val="20"/>
-        </w:rPr>
-        <w:t xml:space="preserve"> -</w:t>
-      </w:r>
-      <w:proofErr w:type="spellStart"/>
-      <w:r>
-        <w:rPr>
-          <w:rFonts w:asciiTheme="minorHAnsi" w:hAnsiTheme="minorHAnsi" w:cstheme="minorHAnsi"/>
-          <w:sz w:val="20"/>
-          <w:szCs w:val="20"/>
-        </w:rPr>
-        <w:t>ResourceGroupName</w:t>
-      </w:r>
-      <w:proofErr w:type="spellEnd"/>
-      <w:r>
-        <w:rPr>
-          <w:rFonts w:asciiTheme="minorHAnsi" w:hAnsiTheme="minorHAnsi" w:cstheme="minorHAnsi"/>
-          <w:sz w:val="20"/>
-          <w:szCs w:val="20"/>
-        </w:rPr>
-        <w:t xml:space="preserve"> $</w:t>
-      </w:r>
-      <w:proofErr w:type="spellStart"/>
-      <w:r>
-        <w:rPr>
-          <w:rFonts w:asciiTheme="minorHAnsi" w:hAnsiTheme="minorHAnsi" w:cstheme="minorHAnsi"/>
-          <w:sz w:val="20"/>
-          <w:szCs w:val="20"/>
-        </w:rPr>
-        <w:t>resourceGroupName</w:t>
-      </w:r>
-      <w:proofErr w:type="spellEnd"/>
-      <w:r>
-        <w:rPr>
-          <w:rFonts w:asciiTheme="minorHAnsi" w:hAnsiTheme="minorHAnsi" w:cstheme="minorHAnsi"/>
-          <w:sz w:val="20"/>
-          <w:szCs w:val="20"/>
-        </w:rPr>
-        <w:t xml:space="preserve"> -Location "East </w:t>
-      </w:r>
-      <w:proofErr w:type="gramStart"/>
-      <w:r>
-        <w:rPr>
-          <w:rFonts w:asciiTheme="minorHAnsi" w:hAnsiTheme="minorHAnsi" w:cstheme="minorHAnsi"/>
-          <w:sz w:val="20"/>
-          <w:szCs w:val="20"/>
-        </w:rPr>
-        <w:t>US"</w:t>
-      </w:r>
-      <w:proofErr w:type="gramEnd"/>
-    </w:p>
-    <w:p>
-      <w:pPr>
-        <w:spacing w:line="360" w:lineRule="auto"/>
-        <w:contextualSpacing/>
-        <w:rPr>
-          <w:rFonts w:asciiTheme="minorHAnsi" w:hAnsiTheme="minorHAnsi" w:cstheme="minorHAnsi"/>
-          <w:sz w:val="20"/>
-          <w:szCs w:val="20"/>
-        </w:rPr>
-      </w:pPr>
-    </w:p>
-    <w:p>
-      <w:pPr>
-        <w:spacing w:line="360" w:lineRule="auto"/>
-        <w:contextualSpacing/>
-        <w:rPr>
-          <w:rFonts w:asciiTheme="minorHAnsi" w:hAnsiTheme="minorHAnsi" w:cstheme="minorHAnsi"/>
-          <w:b/>
-          <w:color w:val="222222"/>
-          <w:sz w:val="20"/>
-          <w:szCs w:val="20"/>
-        </w:rPr>
-      </w:pPr>
-      <w:r>
-        <w:rPr>
-          <w:rFonts w:asciiTheme="minorHAnsi" w:hAnsiTheme="minorHAnsi" w:cstheme="minorHAnsi"/>
-          <w:b/>
-          <w:color w:val="222222"/>
-          <w:sz w:val="20"/>
-          <w:szCs w:val="20"/>
-        </w:rPr>
-        <w:t xml:space="preserve">Get a reference to a particular resource in a resource </w:t>
-      </w:r>
-      <w:proofErr w:type="gramStart"/>
-      <w:r>
-        <w:rPr>
-          <w:rFonts w:asciiTheme="minorHAnsi" w:hAnsiTheme="minorHAnsi" w:cstheme="minorHAnsi"/>
-          <w:b/>
-          <w:color w:val="222222"/>
-          <w:sz w:val="20"/>
-          <w:szCs w:val="20"/>
-        </w:rPr>
-        <w:t>group</w:t>
-      </w:r>
-      <w:proofErr w:type="gramEnd"/>
-    </w:p>
-    <w:p>
-      <w:pPr>
-        <w:shd w:val="clear" w:color="auto" w:fill="FFFFFF" w:themeFill="background1"/>
-        <w:spacing w:line="360" w:lineRule="auto"/>
-        <w:ind w:firstLine="720"/>
-        <w:contextualSpacing/>
-        <w:rPr>
-          <w:rFonts w:asciiTheme="minorHAnsi" w:hAnsiTheme="minorHAnsi" w:cstheme="minorHAnsi"/>
-          <w:sz w:val="20"/>
-          <w:szCs w:val="20"/>
-        </w:rPr>
-      </w:pPr>
-      <w:r>
-        <w:rPr>
-          <w:rFonts w:asciiTheme="minorHAnsi" w:hAnsiTheme="minorHAnsi" w:cstheme="minorHAnsi"/>
-          <w:sz w:val="20"/>
-          <w:szCs w:val="20"/>
-        </w:rPr>
         <w:t>$</w:t>
       </w:r>
       <w:proofErr w:type="spellStart"/>
@@ -3985,15 +3927,7 @@
           <w:sz w:val="20"/>
           <w:szCs w:val="20"/>
         </w:rPr>
-        <w:t>r</w:t>
-      </w:r>
-      <w:r>
-        <w:rPr>
-          <w:rFonts w:asciiTheme="minorHAnsi" w:hAnsiTheme="minorHAnsi" w:cstheme="minorHAnsi"/>
-          <w:sz w:val="20"/>
-          <w:szCs w:val="20"/>
-        </w:rPr>
-        <w:t>esourceStorage</w:t>
+        <w:t>resourceStorage</w:t>
       </w:r>
       <w:proofErr w:type="spellEnd"/>
       <w:r>
@@ -9860,13 +9794,25 @@
         <w:rPr>
           <w:rStyle w:val="Hyperlink"/>
           <w:rFonts w:asciiTheme="minorHAnsi" w:hAnsiTheme="minorHAnsi" w:cstheme="minorHAnsi"/>
+          <w:b/>
+          <w:bCs/>
           <w:color w:val="auto"/>
           <w:sz w:val="20"/>
           <w:szCs w:val="20"/>
         </w:rPr>
-        <w:t xml:space="preserve">MSI Installer: </w:t>
-      </w:r>
-      <w:hyperlink r:id="rId10" w:history="1">
+        <w:t>MSI Installer</w:t>
+      </w:r>
+      <w:r>
+        <w:rPr>
+          <w:rStyle w:val="Hyperlink"/>
+          <w:rFonts w:asciiTheme="minorHAnsi" w:hAnsiTheme="minorHAnsi" w:cstheme="minorHAnsi"/>
+          <w:color w:val="auto"/>
+          <w:sz w:val="20"/>
+          <w:szCs w:val="20"/>
+        </w:rPr>
+        <w:t xml:space="preserve">: </w:t>
+      </w:r>
+      <w:hyperlink r:id="rId10" w:anchor="install-or-update" w:history="1">
         <w:r>
           <w:rPr>
             <w:rStyle w:val="Hyperlink"/>
@@ -9910,19 +9856,51 @@
       <w:r>
         <w:rPr>
           <w:rFonts w:asciiTheme="minorHAnsi" w:hAnsiTheme="minorHAnsi" w:cstheme="minorHAnsi"/>
-          <w:sz w:val="20"/>
-          <w:szCs w:val="20"/>
-        </w:rPr>
-        <w:t>POwershell</w:t>
-      </w:r>
-      <w:proofErr w:type="spellEnd"/>
-      <w:r>
-        <w:rPr>
-          <w:rFonts w:asciiTheme="minorHAnsi" w:hAnsiTheme="minorHAnsi" w:cstheme="minorHAnsi"/>
-          <w:sz w:val="20"/>
-          <w:szCs w:val="20"/>
-        </w:rPr>
-        <w:t xml:space="preserve"> Installer: </w:t>
+          <w:b/>
+          <w:bCs/>
+          <w:sz w:val="20"/>
+          <w:szCs w:val="20"/>
+        </w:rPr>
+        <w:t>P</w:t>
+      </w:r>
+      <w:r>
+        <w:rPr>
+          <w:rFonts w:asciiTheme="minorHAnsi" w:hAnsiTheme="minorHAnsi" w:cstheme="minorHAnsi"/>
+          <w:b/>
+          <w:bCs/>
+          <w:sz w:val="20"/>
+          <w:szCs w:val="20"/>
+        </w:rPr>
+        <w:t>o</w:t>
+      </w:r>
+      <w:r>
+        <w:rPr>
+          <w:rFonts w:asciiTheme="minorHAnsi" w:hAnsiTheme="minorHAnsi" w:cstheme="minorHAnsi"/>
+          <w:b/>
+          <w:bCs/>
+          <w:sz w:val="20"/>
+          <w:szCs w:val="20"/>
+        </w:rPr>
+        <w:t>wershell</w:t>
+      </w:r>
+      <w:proofErr w:type="spellEnd"/>
+      <w:r>
+        <w:rPr>
+          <w:rFonts w:asciiTheme="minorHAnsi" w:hAnsiTheme="minorHAnsi" w:cstheme="minorHAnsi"/>
+          <w:b/>
+          <w:bCs/>
+          <w:sz w:val="20"/>
+          <w:szCs w:val="20"/>
+        </w:rPr>
+        <w:t xml:space="preserve"> Installer:</w:t>
+      </w:r>
+      <w:r>
+        <w:rPr>
+          <w:rFonts w:asciiTheme="minorHAnsi" w:hAnsiTheme="minorHAnsi" w:cstheme="minorHAnsi"/>
+          <w:sz w:val="20"/>
+          <w:szCs w:val="20"/>
+        </w:rPr>
+        <w:t xml:space="preserve"> </w:t>
       </w:r>
       <w:r>
         <w:rPr>
@@ -18277,6 +18255,95 @@
     </w:lvl>
   </w:abstractNum>
   <w:abstractNum w:abstractNumId="25" w15:restartNumberingAfterBreak="0">
+    <w:nsid w:val="6EC83D5F"/>
+    <w:multiLevelType w:val="hybridMultilevel"/>
+    <w:tmpl w:val="F1444858"/>
+    <w:lvl w:ilvl="0" w:tplc="0409000F">
+      <w:start w:val="1"/>
+      <w:numFmt w:val="decimal"/>
+      <w:lvlText w:val="%1."/>
+      <w:lvlJc w:val="left"/>
+      <w:pPr>
+        <w:ind w:left="360" w:hanging="360"/>
+      </w:pPr>
+      <w:rPr>
+        <w:rFonts w:hint="default"/>
+      </w:rPr>
+    </w:lvl>
+    <w:lvl w:ilvl="1" w:tplc="04090019" w:tentative="1">
+      <w:start w:val="1"/>
+      <w:numFmt w:val="lowerLetter"/>
+      <w:lvlText w:val="%2."/>
+      <w:lvlJc w:val="left"/>
+      <w:pPr>
+        <w:ind w:left="1080" w:hanging="360"/>
+      </w:pPr>
+    </w:lvl>
+    <w:lvl w:ilvl="2" w:tplc="0409001B" w:tentative="1">
+      <w:start w:val="1"/>
+      <w:numFmt w:val="lowerRoman"/>
+      <w:lvlText w:val="%3."/>
+      <w:lvlJc w:val="right"/>
+      <w:pPr>
+        <w:ind w:left="1800" w:hanging="180"/>
+      </w:pPr>
+    </w:lvl>
+    <w:lvl w:ilvl="3" w:tplc="0409000F" w:tentative="1">
+      <w:start w:val="1"/>
+      <w:numFmt w:val="decimal"/>
+      <w:lvlText w:val="%4."/>
+      <w:lvlJc w:val="left"/>
+      <w:pPr>
+        <w:ind w:left="2520" w:hanging="360"/>
+      </w:pPr>
+    </w:lvl>
+    <w:lvl w:ilvl="4" w:tplc="04090019" w:tentative="1">
+      <w:start w:val="1"/>
+      <w:numFmt w:val="lowerLetter"/>
+      <w:lvlText w:val="%5."/>
+      <w:lvlJc w:val="left"/>
+      <w:pPr>
+        <w:ind w:left="3240" w:hanging="360"/>
+      </w:pPr>
+    </w:lvl>
+    <w:lvl w:ilvl="5" w:tplc="0409001B" w:tentative="1">
+      <w:start w:val="1"/>
+      <w:numFmt w:val="lowerRoman"/>
+      <w:lvlText w:val="%6."/>
+      <w:lvlJc w:val="right"/>
+      <w:pPr>
+        <w:ind w:left="3960" w:hanging="180"/>
+      </w:pPr>
+    </w:lvl>
+    <w:lvl w:ilvl="6" w:tplc="0409000F" w:tentative="1">
+      <w:start w:val="1"/>
+      <w:numFmt w:val="decimal"/>
+      <w:lvlText w:val="%7."/>
+      <w:lvlJc w:val="left"/>
+      <w:pPr>
+        <w:ind w:left="4680" w:hanging="360"/>
+      </w:pPr>
+    </w:lvl>
+    <w:lvl w:ilvl="7" w:tplc="04090019" w:tentative="1">
+      <w:start w:val="1"/>
+      <w:numFmt w:val="lowerLetter"/>
+      <w:lvlText w:val="%8."/>
+      <w:lvlJc w:val="left"/>
+      <w:pPr>
+        <w:ind w:left="5400" w:hanging="360"/>
+      </w:pPr>
+    </w:lvl>
+    <w:lvl w:ilvl="8" w:tplc="0409001B" w:tentative="1">
+      <w:start w:val="1"/>
+      <w:numFmt w:val="lowerRoman"/>
+      <w:lvlText w:val="%9."/>
+      <w:lvlJc w:val="right"/>
+      <w:pPr>
+        <w:ind w:left="6120" w:hanging="180"/>
+      </w:pPr>
+    </w:lvl>
+  </w:abstractNum>
+  <w:abstractNum w:abstractNumId="26" w15:restartNumberingAfterBreak="0">
     <w:nsid w:val="70692FD8"/>
     <w:multiLevelType w:val="multilevel"/>
     <w:tmpl w:val="50227E66"/>
@@ -18425,7 +18492,7 @@
       </w:rPr>
     </w:lvl>
   </w:abstractNum>
-  <w:abstractNum w:abstractNumId="26" w15:restartNumberingAfterBreak="0">
+  <w:abstractNum w:abstractNumId="27" w15:restartNumberingAfterBreak="0">
     <w:nsid w:val="76E450E7"/>
     <w:multiLevelType w:val="hybridMultilevel"/>
     <w:tmpl w:val="942CFC1E"/>
@@ -18516,7 +18583,7 @@
       </w:pPr>
     </w:lvl>
   </w:abstractNum>
-  <w:abstractNum w:abstractNumId="27" w15:restartNumberingAfterBreak="0">
+  <w:abstractNum w:abstractNumId="28" w15:restartNumberingAfterBreak="0">
     <w:nsid w:val="7C441DD6"/>
     <w:multiLevelType w:val="hybridMultilevel"/>
     <w:tmpl w:val="C39E3FE8"/>
@@ -18605,7 +18672,7 @@
       </w:pPr>
     </w:lvl>
   </w:abstractNum>
-  <w:abstractNum w:abstractNumId="28" w15:restartNumberingAfterBreak="0">
+  <w:abstractNum w:abstractNumId="29" w15:restartNumberingAfterBreak="0">
     <w:nsid w:val="7D5A280C"/>
     <w:multiLevelType w:val="hybridMultilevel"/>
     <w:tmpl w:val="B28E9FEA"/>
@@ -18717,7 +18784,7 @@
       </w:rPr>
     </w:lvl>
   </w:abstractNum>
-  <w:abstractNum w:abstractNumId="29" w15:restartNumberingAfterBreak="0">
+  <w:abstractNum w:abstractNumId="30" w15:restartNumberingAfterBreak="0">
     <w:nsid w:val="7E05592A"/>
     <w:multiLevelType w:val="hybridMultilevel"/>
     <w:tmpl w:val="C3DECB04"/>
@@ -18840,7 +18907,7 @@
     <w:abstractNumId w:val="22"/>
   </w:num>
   <w:num w:numId="4" w16cid:durableId="322663094">
-    <w:abstractNumId w:val="28"/>
+    <w:abstractNumId w:val="29"/>
   </w:num>
   <w:num w:numId="5" w16cid:durableId="332149535">
     <w:abstractNumId w:val="10"/>
@@ -18849,13 +18916,13 @@
     <w:abstractNumId w:val="3"/>
   </w:num>
   <w:num w:numId="7" w16cid:durableId="1891459138">
-    <w:abstractNumId w:val="25"/>
+    <w:abstractNumId w:val="26"/>
   </w:num>
   <w:num w:numId="8" w16cid:durableId="1905408370">
     <w:abstractNumId w:val="20"/>
   </w:num>
   <w:num w:numId="9" w16cid:durableId="1108039744">
-    <w:abstractNumId w:val="29"/>
+    <w:abstractNumId w:val="30"/>
   </w:num>
   <w:num w:numId="10" w16cid:durableId="2144537271">
     <w:abstractNumId w:val="12"/>
@@ -18885,13 +18952,13 @@
     <w:abstractNumId w:val="13"/>
   </w:num>
   <w:num w:numId="19" w16cid:durableId="1137724858">
-    <w:abstractNumId w:val="27"/>
+    <w:abstractNumId w:val="28"/>
   </w:num>
   <w:num w:numId="20" w16cid:durableId="941382328">
     <w:abstractNumId w:val="2"/>
   </w:num>
   <w:num w:numId="21" w16cid:durableId="369233084">
-    <w:abstractNumId w:val="26"/>
+    <w:abstractNumId w:val="27"/>
   </w:num>
   <w:num w:numId="22" w16cid:durableId="2028020175">
     <w:abstractNumId w:val="9"/>
@@ -18919,6 +18986,9 @@
   </w:num>
   <w:num w:numId="30" w16cid:durableId="2048989664">
     <w:abstractNumId w:val="4"/>
+  </w:num>
+  <w:num w:numId="31" w16cid:durableId="1430852244">
+    <w:abstractNumId w:val="25"/>
   </w:num>
 </w:numbering>
 </file>

--- a/Courseware/6 - PowerShell and CLI.docx
+++ b/Courseware/6 - PowerShell and CLI.docx
@@ -788,6 +788,7 @@
           <w:sz w:val="20"/>
           <w:szCs w:val="20"/>
         </w:rPr>
+        <w:lastRenderedPageBreak/>
         <w:t xml:space="preserve">Starting in December 2018, the </w:t>
       </w:r>
       <w:r>
@@ -2030,6 +2031,7 @@
           <w:sz w:val="20"/>
           <w:szCs w:val="20"/>
         </w:rPr>
+        <w:lastRenderedPageBreak/>
         <w:t>Connect-</w:t>
       </w:r>
       <w:proofErr w:type="spellStart"/>
@@ -5375,6 +5377,7 @@
           <w:sz w:val="20"/>
           <w:szCs w:val="20"/>
         </w:rPr>
+        <w:lastRenderedPageBreak/>
         <w:t># Create NSG</w:t>
       </w:r>
     </w:p>
@@ -7571,6 +7574,7 @@
           <w:sz w:val="20"/>
           <w:szCs w:val="20"/>
         </w:rPr>
+        <w:lastRenderedPageBreak/>
         <w:t xml:space="preserve">Now that the virtual machine configuration object is created, the configuration information can be assigned to it. This includes defining the operating system, the base gallery image, and the previously created network adapter that you want to assign to the virtual machine. </w:t>
       </w:r>
     </w:p>
@@ -9341,6 +9345,7 @@
           <w:szCs w:val="20"/>
           <w:highlight w:val="yellow"/>
         </w:rPr>
+        <w:lastRenderedPageBreak/>
         <w:t>New-</w:t>
       </w:r>
       <w:proofErr w:type="spellStart"/>
@@ -10530,6 +10535,7 @@
           <w:sz w:val="20"/>
           <w:szCs w:val="20"/>
         </w:rPr>
+        <w:lastRenderedPageBreak/>
         <w:t>az</w:t>
       </w:r>
       <w:proofErr w:type="spellEnd"/>
@@ -12207,6 +12213,7 @@
                 <w:sz w:val="20"/>
                 <w:szCs w:val="20"/>
               </w:rPr>
+              <w:lastRenderedPageBreak/>
               <w:t>--output</w:t>
             </w:r>
           </w:p>
@@ -13985,6 +13992,7 @@
           <w:sz w:val="20"/>
           <w:szCs w:val="20"/>
         </w:rPr>
+        <w:lastRenderedPageBreak/>
         <w:t>az</w:t>
       </w:r>
       <w:proofErr w:type="spellEnd"/>
@@ -15178,226 +15186,7 @@
         <w:pPr>
           <w:pStyle w:val="Footer"/>
           <w:jc w:val="right"/>
-          <w:rPr>
-            <w:noProof/>
-          </w:rPr>
         </w:pPr>
-        <w:r>
-          <w:fldChar w:fldCharType="begin"/>
-        </w:r>
-        <w:r>
-          <w:instrText xml:space="preserve"> PAGE   \* MERGEFORMAT </w:instrText>
-        </w:r>
-        <w:r>
-          <w:fldChar w:fldCharType="separate"/>
-        </w:r>
-        <w:r>
-          <w:rPr>
-            <w:noProof/>
-          </w:rPr>
-          <w:t>1</w:t>
-        </w:r>
-        <w:r>
-          <w:rPr>
-            <w:noProof/>
-          </w:rPr>
-          <w:fldChar w:fldCharType="end"/>
-        </w:r>
-      </w:p>
-      <w:p>
-        <w:pPr>
-          <w:pStyle w:val="BodyText"/>
-          <w:pBdr>
-            <w:top w:val="single" w:sz="4" w:space="1" w:color="auto"/>
-          </w:pBdr>
-          <w:spacing w:before="46" w:line="254" w:lineRule="auto"/>
-          <w:ind w:left="226" w:right="222"/>
-          <w:jc w:val="center"/>
-        </w:pPr>
-        <w:r>
-          <w:rPr>
-            <w:w w:val="90"/>
-          </w:rPr>
-          <w:t>Deccansoft</w:t>
-        </w:r>
-        <w:r>
-          <w:rPr>
-            <w:spacing w:val="-15"/>
-            <w:w w:val="90"/>
-          </w:rPr>
-          <w:t xml:space="preserve"> </w:t>
-        </w:r>
-        <w:r>
-          <w:rPr>
-            <w:w w:val="90"/>
-          </w:rPr>
-          <w:t>Software</w:t>
-        </w:r>
-        <w:r>
-          <w:rPr>
-            <w:spacing w:val="-16"/>
-            <w:w w:val="90"/>
-          </w:rPr>
-          <w:t xml:space="preserve"> </w:t>
-        </w:r>
-        <w:r>
-          <w:rPr>
-            <w:w w:val="90"/>
-          </w:rPr>
-          <w:t>Services</w:t>
-        </w:r>
-        <w:r>
-          <w:rPr>
-            <w:spacing w:val="-12"/>
-            <w:w w:val="90"/>
-          </w:rPr>
-          <w:t xml:space="preserve"> </w:t>
-        </w:r>
-        <w:r>
-          <w:rPr>
-            <w:w w:val="90"/>
-          </w:rPr>
-          <w:t>H.No:</w:t>
-        </w:r>
-        <w:r>
-          <w:rPr>
-            <w:spacing w:val="-15"/>
-            <w:w w:val="90"/>
-          </w:rPr>
-          <w:t xml:space="preserve"> </w:t>
-        </w:r>
-        <w:r>
-          <w:rPr>
-            <w:w w:val="90"/>
-          </w:rPr>
-          <w:t>153,</w:t>
-        </w:r>
-        <w:r>
-          <w:rPr>
-            <w:spacing w:val="-15"/>
-            <w:w w:val="90"/>
-          </w:rPr>
-          <w:t xml:space="preserve"> </w:t>
-        </w:r>
-        <w:r>
-          <w:rPr>
-            <w:w w:val="90"/>
-          </w:rPr>
-          <w:t>A/4,</w:t>
-        </w:r>
-        <w:r>
-          <w:rPr>
-            <w:spacing w:val="-15"/>
-            <w:w w:val="90"/>
-          </w:rPr>
-          <w:t xml:space="preserve"> </w:t>
-        </w:r>
-        <w:r>
-          <w:rPr>
-            <w:w w:val="90"/>
-          </w:rPr>
-          <w:t>Balamrai,</w:t>
-        </w:r>
-        <w:r>
-          <w:rPr>
-            <w:spacing w:val="-15"/>
-            <w:w w:val="90"/>
-          </w:rPr>
-          <w:t xml:space="preserve"> </w:t>
-        </w:r>
-        <w:r>
-          <w:rPr>
-            <w:w w:val="90"/>
-          </w:rPr>
-          <w:t>Rasoolpura,</w:t>
-        </w:r>
-        <w:r>
-          <w:rPr>
-            <w:spacing w:val="-15"/>
-            <w:w w:val="90"/>
-          </w:rPr>
-          <w:t xml:space="preserve"> </w:t>
-        </w:r>
-        <w:r>
-          <w:rPr>
-            <w:w w:val="90"/>
-          </w:rPr>
-          <w:t>Secunderabad-500003</w:t>
-        </w:r>
-        <w:r>
-          <w:rPr>
-            <w:spacing w:val="-15"/>
-            <w:w w:val="90"/>
-          </w:rPr>
-          <w:t xml:space="preserve"> </w:t>
-        </w:r>
-        <w:r>
-          <w:rPr>
-            <w:w w:val="90"/>
-          </w:rPr>
-          <w:t>TELANGANA,</w:t>
-        </w:r>
-        <w:r>
-          <w:rPr>
-            <w:spacing w:val="-15"/>
-            <w:w w:val="90"/>
-          </w:rPr>
-          <w:t xml:space="preserve"> </w:t>
-        </w:r>
-        <w:r>
-          <w:rPr>
-            <w:w w:val="90"/>
-          </w:rPr>
-          <w:t xml:space="preserve">NDIA. </w:t>
-        </w:r>
-        <w:hyperlink r:id="rId1">
-          <w:r>
-            <w:rPr>
-              <w:color w:val="0000FF"/>
-              <w:u w:val="single" w:color="0000FF"/>
-            </w:rPr>
-            <w:t>http://www.deccansoft.com</w:t>
-          </w:r>
-          <w:r>
-            <w:rPr>
-              <w:color w:val="0000FF"/>
-            </w:rPr>
-            <w:t xml:space="preserve"> </w:t>
-          </w:r>
-        </w:hyperlink>
-        <w:r>
-          <w:rPr>
-            <w:w w:val="145"/>
-          </w:rPr>
-          <w:t>|</w:t>
-        </w:r>
-        <w:r>
-          <w:rPr>
-            <w:spacing w:val="-50"/>
-            <w:w w:val="145"/>
-          </w:rPr>
-          <w:t xml:space="preserve"> </w:t>
-        </w:r>
-        <w:hyperlink r:id="rId2">
-          <w:r>
-            <w:rPr>
-              <w:color w:val="0000FF"/>
-              <w:u w:val="single" w:color="0000FF"/>
-            </w:rPr>
-            <w:t>http://www.bestdotnettraining.com</w:t>
-          </w:r>
-        </w:hyperlink>
-      </w:p>
-      <w:p>
-        <w:pPr>
-          <w:pStyle w:val="BodyText"/>
-          <w:spacing w:before="2"/>
-          <w:ind w:left="224" w:right="222"/>
-          <w:jc w:val="center"/>
-        </w:pPr>
-        <w:r>
-          <w:t>Phone: +91 40 2784 1517 OR +91 8008327000 (INDIA)</w:t>
-        </w:r>
       </w:p>
       <w:p>
         <w:pPr>
@@ -15474,7 +15263,7 @@
         <w:sz w:val="20"/>
         <w:szCs w:val="20"/>
       </w:rPr>
-      <w:t>Deccansoft Software Services – Microsoft Azure</w:t>
+      <w:t>Microsoft Azure</w:t>
     </w:r>
     <w:r>
       <w:rPr>
@@ -19422,6 +19211,7 @@
   <w:style w:type="character" w:default="1" w:styleId="DefaultParagraphFont">
     <w:name w:val="Default Paragraph Font"/>
     <w:uiPriority w:val="1"/>
+    <w:semiHidden/>
     <w:unhideWhenUsed/>
   </w:style>
   <w:style w:type="table" w:default="1" w:styleId="TableNormal">
